--- a/00001.docx
+++ b/00001.docx
@@ -73,6 +73,7 @@
           <w:color w:val="000000"/>
           <w:sz w:val="22"/>
           <w:szCs w:val="22"/>
+          <w:lang w:val="en-US"/>
         </w:rPr>
       </w:pPr>
       <w:r>
@@ -211,6 +212,7 @@
         <w:ind w:firstLine="284"/>
         <w:rPr>
           <w:noProof/>
+          <w:lang w:val="en-US"/>
         </w:rPr>
       </w:pPr>
       <w:r>
@@ -265,12 +267,8 @@
         <w:ind w:firstLine="284"/>
         <w:jc w:val="both"/>
         <w:rPr>
-          <w:rFonts w:ascii="Calibri" w:hAnsi="Calibri" w:cs="Calibri"/>
-          <w:b/>
-          <w:bCs/>
-          <w:color w:val="000000"/>
-          <w:sz w:val="22"/>
-          <w:szCs w:val="22"/>
+          <w:b/>
+          <w:bCs/>
         </w:rPr>
       </w:pPr>
       <w:r>
@@ -664,6 +662,67 @@
           <w:highlight w:val="yellow"/>
         </w:rPr>
         <w:t>__</w:t>
+      </w:r>
+    </w:p>
+    <w:p>
+      <w:pPr>
+        <w:pStyle w:val="a3"/>
+        <w:spacing w:before="0" w:beforeAutospacing="0" w:after="0" w:afterAutospacing="0"/>
+        <w:ind w:firstLine="284"/>
+        <w:jc w:val="both"/>
+        <w:rPr>
+          <w:rFonts w:ascii="Calibri" w:hAnsi="Calibri" w:cs="Calibri"/>
+          <w:b/>
+          <w:bCs/>
+          <w:color w:val="000000"/>
+          <w:sz w:val="22"/>
+          <w:szCs w:val="22"/>
+        </w:rPr>
+      </w:pPr>
+      <w:r>
+        <w:rPr>
+          <w:b/>
+          <w:bCs/>
+          <w:highlight w:val="yellow"/>
+        </w:rPr>
+        <w:t>(_</w:t>
+      </w:r>
+      <w:r>
+        <w:rPr>
+          <w:rFonts w:ascii="Calibri" w:hAnsi="Calibri" w:cs="Calibri"/>
+          <w:color w:val="000000"/>
+          <w:sz w:val="22"/>
+          <w:szCs w:val="22"/>
+        </w:rPr>
+        <w:t xml:space="preserve">6. </w:t>
+      </w:r>
+      <w:proofErr w:type="gramStart"/>
+      <w:r>
+        <w:rPr>
+          <w:rFonts w:ascii="Calibri" w:hAnsi="Calibri" w:cs="Calibri"/>
+          <w:color w:val="000000"/>
+          <w:sz w:val="22"/>
+          <w:szCs w:val="22"/>
+        </w:rPr>
+        <w:t>Ф :</w:t>
+      </w:r>
+      <w:proofErr w:type="gramEnd"/>
+      <w:r>
+        <w:rPr>
+          <w:rFonts w:ascii="Calibri" w:hAnsi="Calibri" w:cs="Calibri"/>
+          <w:color w:val="000000"/>
+          <w:sz w:val="22"/>
+          <w:szCs w:val="22"/>
+        </w:rPr>
+        <w:t xml:space="preserve"> f3</w:t>
+      </w:r>
+      <w:r>
+        <w:rPr>
+          <w:b/>
+          <w:bCs/>
+          <w:highlight w:val="yellow"/>
+        </w:rPr>
+        <w:t>_)</w:t>
       </w:r>
     </w:p>
     <w:p>
